--- a/proposal.docx
+++ b/proposal.docx
@@ -117,10 +117,278 @@
         <w:spacing w:after="0" w:line="240" w:lineRule="auto"/>
         <w:rPr>
           <w:rFonts w:ascii="Arial" w:hAnsi="Arial" w:cs="Arial"/>
-        </w:rPr>
-      </w:pPr>
+          <w:b/>
+        </w:rPr>
+      </w:pPr>
+      <w:r>
+        <w:rPr>
+          <w:rFonts w:ascii="Arial" w:hAnsi="Arial" w:cs="Arial"/>
+          <w:b/>
+        </w:rPr>
+        <w:t>The question:</w:t>
+      </w:r>
+    </w:p>
+    <w:p>
+      <w:pPr>
+        <w:spacing w:after="0" w:line="240" w:lineRule="auto"/>
+        <w:jc w:val="center"/>
+        <w:rPr>
+          <w:rFonts w:ascii="Arial" w:hAnsi="Arial" w:cs="Arial"/>
+        </w:rPr>
+      </w:pPr>
+    </w:p>
+    <w:p>
+      <w:pPr>
+        <w:spacing w:after="0" w:line="240" w:lineRule="auto"/>
+        <w:rPr>
+          <w:rFonts w:ascii="Arial" w:hAnsi="Arial" w:cs="Arial"/>
+        </w:rPr>
+      </w:pPr>
+      <w:r>
+        <w:rPr>
+          <w:rFonts w:ascii="Arial" w:hAnsi="Arial" w:cs="Arial"/>
+        </w:rPr>
+        <w:t>How does the political party in power affect US government spending?</w:t>
+      </w:r>
+    </w:p>
+    <w:p>
+      <w:pPr>
+        <w:spacing w:after="0" w:line="240" w:lineRule="auto"/>
+        <w:rPr>
+          <w:rFonts w:ascii="Arial" w:hAnsi="Arial" w:cs="Arial"/>
+        </w:rPr>
+      </w:pPr>
+    </w:p>
+    <w:p>
+      <w:pPr>
+        <w:spacing w:after="0" w:line="240" w:lineRule="auto"/>
+        <w:rPr>
+          <w:rFonts w:ascii="Arial" w:hAnsi="Arial" w:cs="Arial"/>
+          <w:b/>
+        </w:rPr>
+      </w:pPr>
+      <w:r>
+        <w:rPr>
+          <w:rFonts w:ascii="Arial" w:hAnsi="Arial" w:cs="Arial"/>
+          <w:b/>
+        </w:rPr>
+        <w:t>Why is this question interesting?</w:t>
+      </w:r>
+    </w:p>
+    <w:p>
+      <w:pPr>
+        <w:spacing w:after="0" w:line="240" w:lineRule="auto"/>
+        <w:rPr>
+          <w:rFonts w:ascii="Arial" w:hAnsi="Arial" w:cs="Arial"/>
+        </w:rPr>
+      </w:pPr>
+    </w:p>
+    <w:p>
+      <w:pPr>
+        <w:spacing w:after="0" w:line="240" w:lineRule="auto"/>
+        <w:rPr>
+          <w:rFonts w:ascii="Arial" w:hAnsi="Arial" w:cs="Arial"/>
+        </w:rPr>
+      </w:pPr>
+      <w:r>
+        <w:rPr>
+          <w:rFonts w:ascii="Arial" w:hAnsi="Arial" w:cs="Arial"/>
+        </w:rPr>
+        <w:t>This question is interesting because the public has different views of how Democrats and Republicans spend money; typically Democrats are known for spending more money while Republicans usually want to spend less. We can find out if this is true (since Republicans tend to want to spend more money on the military). Answering this question would be useful for political analysts/economists who want to understand how political dynamics affects government spending (for example: how political gridlock, or lack thereof, impacts the type of government spending).</w:t>
+      </w:r>
+    </w:p>
+    <w:p>
+      <w:pPr>
+        <w:spacing w:after="0" w:line="240" w:lineRule="auto"/>
+        <w:rPr>
+          <w:rFonts w:ascii="Arial" w:hAnsi="Arial" w:cs="Arial"/>
+        </w:rPr>
+      </w:pPr>
+    </w:p>
+    <w:p>
+      <w:pPr>
+        <w:spacing w:after="0" w:line="240" w:lineRule="auto"/>
+        <w:rPr>
+          <w:rFonts w:ascii="Arial" w:hAnsi="Arial" w:cs="Arial"/>
+          <w:b/>
+        </w:rPr>
+      </w:pPr>
+      <w:r>
+        <w:rPr>
+          <w:rFonts w:ascii="Arial" w:hAnsi="Arial" w:cs="Arial"/>
+          <w:b/>
+        </w:rPr>
+        <w:t>How we’re going to answer this question:</w:t>
+      </w:r>
+    </w:p>
+    <w:p>
+      <w:pPr>
+        <w:spacing w:after="0" w:line="240" w:lineRule="auto"/>
+        <w:rPr>
+          <w:rFonts w:ascii="Arial" w:hAnsi="Arial" w:cs="Arial"/>
+        </w:rPr>
+      </w:pPr>
+    </w:p>
+    <w:p>
+      <w:pPr>
+        <w:spacing w:after="0" w:line="240" w:lineRule="auto"/>
+        <w:rPr>
+          <w:rFonts w:ascii="Arial" w:hAnsi="Arial" w:cs="Arial"/>
+        </w:rPr>
+      </w:pPr>
+      <w:r>
+        <w:rPr>
+          <w:rFonts w:ascii="Arial" w:hAnsi="Arial" w:cs="Arial"/>
+        </w:rPr>
+        <w:t>Exploratory data analysis, data visualization</w:t>
+      </w:r>
+    </w:p>
+    <w:p>
+      <w:pPr>
+        <w:pStyle w:val="ListParagraph"/>
+        <w:numPr>
+          <w:ilvl w:val="0"/>
+          <w:numId w:val="1"/>
+        </w:numPr>
+        <w:spacing w:after="0" w:line="240" w:lineRule="auto"/>
+        <w:rPr>
+          <w:rFonts w:ascii="Arial" w:hAnsi="Arial" w:cs="Arial"/>
+        </w:rPr>
+      </w:pPr>
+      <w:r>
+        <w:rPr>
+          <w:rFonts w:ascii="Arial" w:hAnsi="Arial" w:cs="Arial"/>
+        </w:rPr>
+        <w:t>Look at dates for certain transactions (total spending, spending per department/agency)</w:t>
+      </w:r>
+    </w:p>
+    <w:p>
+      <w:pPr>
+        <w:pStyle w:val="ListParagraph"/>
+        <w:numPr>
+          <w:ilvl w:val="0"/>
+          <w:numId w:val="1"/>
+        </w:numPr>
+        <w:spacing w:after="0" w:line="240" w:lineRule="auto"/>
+        <w:rPr>
+          <w:rFonts w:ascii="Arial" w:hAnsi="Arial" w:cs="Arial"/>
+        </w:rPr>
+      </w:pPr>
+      <w:r>
+        <w:rPr>
+          <w:rFonts w:ascii="Arial" w:hAnsi="Arial" w:cs="Arial"/>
+        </w:rPr>
+        <w:t>Figure out which parties were in power for certain time intervals (House/Senate/President)</w:t>
+      </w:r>
+    </w:p>
+    <w:p>
+      <w:pPr>
+        <w:spacing w:after="0" w:line="240" w:lineRule="auto"/>
+        <w:rPr>
+          <w:rFonts w:ascii="Arial" w:hAnsi="Arial" w:cs="Arial"/>
+        </w:rPr>
+      </w:pPr>
+    </w:p>
+    <w:p>
+      <w:pPr>
+        <w:spacing w:after="0" w:line="240" w:lineRule="auto"/>
+        <w:rPr>
+          <w:rFonts w:ascii="Arial" w:hAnsi="Arial" w:cs="Arial"/>
+        </w:rPr>
+      </w:pPr>
+      <w:r>
+        <w:rPr>
+          <w:rFonts w:ascii="Arial" w:hAnsi="Arial" w:cs="Arial"/>
+        </w:rPr>
+        <w:t>Create a more specific csv with only the relevant information we need: the date, amount, funding agency. Can also include which parties are in control of House/Senate/President.</w:t>
+      </w:r>
+    </w:p>
+    <w:p>
+      <w:pPr>
+        <w:spacing w:after="0" w:line="240" w:lineRule="auto"/>
+        <w:rPr>
+          <w:rFonts w:ascii="Arial" w:hAnsi="Arial" w:cs="Arial"/>
+        </w:rPr>
+      </w:pPr>
+    </w:p>
+    <w:p>
+      <w:pPr>
+        <w:spacing w:after="0" w:line="240" w:lineRule="auto"/>
+        <w:rPr>
+          <w:rFonts w:ascii="Arial" w:hAnsi="Arial" w:cs="Arial"/>
+        </w:rPr>
+      </w:pPr>
+      <w:r>
+        <w:rPr>
+          <w:rFonts w:ascii="Arial" w:hAnsi="Arial" w:cs="Arial"/>
+        </w:rPr>
+        <w:t>Map role of the agency to agency name/ID.</w:t>
+      </w:r>
+    </w:p>
+    <w:p>
+      <w:pPr>
+        <w:spacing w:after="0" w:line="240" w:lineRule="auto"/>
+        <w:rPr>
+          <w:rFonts w:ascii="Arial" w:hAnsi="Arial" w:cs="Arial"/>
+        </w:rPr>
+      </w:pPr>
+    </w:p>
+    <w:p>
+      <w:pPr>
+        <w:spacing w:after="0" w:line="240" w:lineRule="auto"/>
+        <w:rPr>
+          <w:rFonts w:ascii="Arial" w:hAnsi="Arial" w:cs="Arial"/>
+        </w:rPr>
+      </w:pPr>
+      <w:r>
+        <w:rPr>
+          <w:rFonts w:ascii="Arial" w:hAnsi="Arial" w:cs="Arial"/>
+        </w:rPr>
+        <w:t xml:space="preserve">Look for patterns/statistical analysis. Graph </w:t>
+      </w:r>
+      <w:r>
+        <w:rPr>
+          <w:rFonts w:ascii="Arial" w:hAnsi="Arial" w:cs="Arial"/>
+        </w:rPr>
+        <w:t>from 2001 to present of total spending, can mark on the time axis which parties control which part of the government.</w:t>
+      </w:r>
+    </w:p>
+    <w:p>
+      <w:pPr>
+        <w:pStyle w:val="ListParagraph"/>
+        <w:numPr>
+          <w:ilvl w:val="0"/>
+          <w:numId w:val="1"/>
+        </w:numPr>
+        <w:spacing w:after="0" w:line="240" w:lineRule="auto"/>
+        <w:rPr>
+          <w:rFonts w:ascii="Arial" w:hAnsi="Arial" w:cs="Arial"/>
+        </w:rPr>
+      </w:pPr>
+      <w:r>
+        <w:rPr>
+          <w:rFonts w:ascii="Arial" w:hAnsi="Arial" w:cs="Arial"/>
+        </w:rPr>
+        <w:t>Can do the same for specific topics of government spending (military/education/healthcare)</w:t>
+      </w:r>
       <w:bookmarkStart w:id="0" w:name="_GoBack"/>
       <w:bookmarkEnd w:id="0"/>
+    </w:p>
+    <w:p>
+      <w:pPr>
+        <w:spacing w:after="0" w:line="240" w:lineRule="auto"/>
+        <w:rPr>
+          <w:rFonts w:ascii="Arial" w:hAnsi="Arial" w:cs="Arial"/>
+        </w:rPr>
+      </w:pPr>
+    </w:p>
+    <w:p>
+      <w:pPr>
+        <w:spacing w:after="0" w:line="240" w:lineRule="auto"/>
+        <w:rPr>
+          <w:rFonts w:ascii="Arial" w:hAnsi="Arial" w:cs="Arial"/>
+        </w:rPr>
+      </w:pPr>
     </w:p>
     <w:sectPr>
       <w:pgSz w:w="12240" w:h="15840"/>
@@ -130,6 +398,126 @@
     </w:sectPr>
   </w:body>
 </w:document>
+</file>
+
+<file path=word/numbering.xml><?xml version="1.0" encoding="utf-8"?>
+<w:numbering xmlns:wpc="http://schemas.microsoft.com/office/word/2010/wordprocessingCanvas" xmlns:cx="http://schemas.microsoft.com/office/drawing/2014/chartex" xmlns:cx1="http://schemas.microsoft.com/office/drawing/2015/9/8/chartex" xmlns:cx2="http://schemas.microsoft.com/office/drawing/2015/10/21/chartex" xmlns:cx3="http://schemas.microsoft.com/office/drawing/2016/5/9/chartex" xmlns:cx4="http://schemas.microsoft.com/office/drawing/2016/5/10/chartex" xmlns:cx5="http://schemas.microsoft.com/office/drawing/2016/5/11/chartex" xmlns:cx6="http://schemas.microsoft.com/office/drawing/2016/5/12/chartex" xmlns:cx7="http://schemas.microsoft.com/office/drawing/2016/5/13/chartex" xmlns:cx8="http://schemas.microsoft.com/office/drawing/2016/5/14/chartex" xmlns:mc="http://schemas.openxmlformats.org/markup-compatibility/2006" xmlns:aink="http://schemas.microsoft.com/office/drawing/2016/ink" xmlns:am3d="http://schemas.microsoft.com/office/drawing/2017/model3d" xmlns:o="urn:schemas-microsoft-com:office:office" xmlns:r="http://schemas.openxmlformats.org/officeDocument/2006/relationships" xmlns:m="http://schemas.openxmlformats.org/officeDocument/2006/math" xmlns:v="urn:schemas-microsoft-com:vml" xmlns:wp14="http://schemas.microsoft.com/office/word/2010/wordprocessingDrawing" xmlns:wp="http://schemas.openxmlformats.org/drawingml/2006/wordprocessingDrawing" xmlns:w10="urn:schemas-microsoft-com:office:word" xmlns:w="http://schemas.openxmlformats.org/wordprocessingml/2006/main" xmlns:w14="http://schemas.microsoft.com/office/word/2010/wordml" xmlns:w15="http://schemas.microsoft.com/office/word/2012/wordml" xmlns:w16cid="http://schemas.microsoft.com/office/word/2016/wordml/cid" xmlns:w16se="http://schemas.microsoft.com/office/word/2015/wordml/symex" xmlns:wpg="http://schemas.microsoft.com/office/word/2010/wordprocessingGroup" xmlns:wpi="http://schemas.microsoft.com/office/word/2010/wordprocessingInk" xmlns:wne="http://schemas.microsoft.com/office/word/2006/wordml" xmlns:wps="http://schemas.microsoft.com/office/word/2010/wordprocessingShape" mc:Ignorable="w14 w15 w16se w16cid wp14">
+  <w:abstractNum w:abstractNumId="0" w15:restartNumberingAfterBreak="0">
+    <w:nsid w:val="58493F3F"/>
+    <w:multiLevelType w:val="hybridMultilevel"/>
+    <w:tmpl w:val="73481BF8"/>
+    <w:lvl w:ilvl="0" w:tplc="F89E65CA">
+      <w:numFmt w:val="bullet"/>
+      <w:lvlText w:val="-"/>
+      <w:lvlJc w:val="left"/>
+      <w:pPr>
+        <w:ind w:left="720" w:hanging="360"/>
+      </w:pPr>
+      <w:rPr>
+        <w:rFonts w:ascii="Arial" w:eastAsiaTheme="minorHAnsi" w:hAnsi="Arial" w:cs="Arial" w:hint="default"/>
+      </w:rPr>
+    </w:lvl>
+    <w:lvl w:ilvl="1" w:tplc="04090003" w:tentative="1">
+      <w:start w:val="1"/>
+      <w:numFmt w:val="bullet"/>
+      <w:lvlText w:val="o"/>
+      <w:lvlJc w:val="left"/>
+      <w:pPr>
+        <w:ind w:left="1440" w:hanging="360"/>
+      </w:pPr>
+      <w:rPr>
+        <w:rFonts w:ascii="Courier New" w:hAnsi="Courier New" w:cs="Courier New" w:hint="default"/>
+      </w:rPr>
+    </w:lvl>
+    <w:lvl w:ilvl="2" w:tplc="04090005" w:tentative="1">
+      <w:start w:val="1"/>
+      <w:numFmt w:val="bullet"/>
+      <w:lvlText w:val=""/>
+      <w:lvlJc w:val="left"/>
+      <w:pPr>
+        <w:ind w:left="2160" w:hanging="360"/>
+      </w:pPr>
+      <w:rPr>
+        <w:rFonts w:ascii="Wingdings" w:hAnsi="Wingdings" w:hint="default"/>
+      </w:rPr>
+    </w:lvl>
+    <w:lvl w:ilvl="3" w:tplc="04090001" w:tentative="1">
+      <w:start w:val="1"/>
+      <w:numFmt w:val="bullet"/>
+      <w:lvlText w:val=""/>
+      <w:lvlJc w:val="left"/>
+      <w:pPr>
+        <w:ind w:left="2880" w:hanging="360"/>
+      </w:pPr>
+      <w:rPr>
+        <w:rFonts w:ascii="Symbol" w:hAnsi="Symbol" w:hint="default"/>
+      </w:rPr>
+    </w:lvl>
+    <w:lvl w:ilvl="4" w:tplc="04090003" w:tentative="1">
+      <w:start w:val="1"/>
+      <w:numFmt w:val="bullet"/>
+      <w:lvlText w:val="o"/>
+      <w:lvlJc w:val="left"/>
+      <w:pPr>
+        <w:ind w:left="3600" w:hanging="360"/>
+      </w:pPr>
+      <w:rPr>
+        <w:rFonts w:ascii="Courier New" w:hAnsi="Courier New" w:cs="Courier New" w:hint="default"/>
+      </w:rPr>
+    </w:lvl>
+    <w:lvl w:ilvl="5" w:tplc="04090005" w:tentative="1">
+      <w:start w:val="1"/>
+      <w:numFmt w:val="bullet"/>
+      <w:lvlText w:val=""/>
+      <w:lvlJc w:val="left"/>
+      <w:pPr>
+        <w:ind w:left="4320" w:hanging="360"/>
+      </w:pPr>
+      <w:rPr>
+        <w:rFonts w:ascii="Wingdings" w:hAnsi="Wingdings" w:hint="default"/>
+      </w:rPr>
+    </w:lvl>
+    <w:lvl w:ilvl="6" w:tplc="04090001" w:tentative="1">
+      <w:start w:val="1"/>
+      <w:numFmt w:val="bullet"/>
+      <w:lvlText w:val=""/>
+      <w:lvlJc w:val="left"/>
+      <w:pPr>
+        <w:ind w:left="5040" w:hanging="360"/>
+      </w:pPr>
+      <w:rPr>
+        <w:rFonts w:ascii="Symbol" w:hAnsi="Symbol" w:hint="default"/>
+      </w:rPr>
+    </w:lvl>
+    <w:lvl w:ilvl="7" w:tplc="04090003" w:tentative="1">
+      <w:start w:val="1"/>
+      <w:numFmt w:val="bullet"/>
+      <w:lvlText w:val="o"/>
+      <w:lvlJc w:val="left"/>
+      <w:pPr>
+        <w:ind w:left="5760" w:hanging="360"/>
+      </w:pPr>
+      <w:rPr>
+        <w:rFonts w:ascii="Courier New" w:hAnsi="Courier New" w:cs="Courier New" w:hint="default"/>
+      </w:rPr>
+    </w:lvl>
+    <w:lvl w:ilvl="8" w:tplc="04090005" w:tentative="1">
+      <w:start w:val="1"/>
+      <w:numFmt w:val="bullet"/>
+      <w:lvlText w:val=""/>
+      <w:lvlJc w:val="left"/>
+      <w:pPr>
+        <w:ind w:left="6480" w:hanging="360"/>
+      </w:pPr>
+      <w:rPr>
+        <w:rFonts w:ascii="Wingdings" w:hAnsi="Wingdings" w:hint="default"/>
+      </w:rPr>
+    </w:lvl>
+  </w:abstractNum>
+  <w:num w:numId="1">
+    <w:abstractNumId w:val="0"/>
+  </w:num>
+</w:numbering>
 </file>
 
 <file path=word/styles.xml><?xml version="1.0" encoding="utf-8"?>
@@ -557,6 +945,17 @@
     <w:semiHidden/>
     <w:unhideWhenUsed/>
   </w:style>
+  <w:style w:type="paragraph" w:styleId="ListParagraph">
+    <w:name w:val="List Paragraph"/>
+    <w:basedOn w:val="Normal"/>
+    <w:uiPriority w:val="34"/>
+    <w:qFormat/>
+    <w:rsid w:val="00386267"/>
+    <w:pPr>
+      <w:ind w:left="720"/>
+      <w:contextualSpacing/>
+    </w:pPr>
+  </w:style>
 </w:styles>
 </file>
 

--- a/proposal.docx
+++ b/proposal.docx
@@ -220,6 +220,30 @@
         </w:rPr>
         <w:t>How we’re going to answer this question:</w:t>
       </w:r>
+    </w:p>
+    <w:p>
+      <w:pPr>
+        <w:spacing w:after="0" w:line="240" w:lineRule="auto"/>
+        <w:rPr>
+          <w:rFonts w:ascii="Arial" w:hAnsi="Arial" w:cs="Arial"/>
+        </w:rPr>
+      </w:pPr>
+    </w:p>
+    <w:p>
+      <w:pPr>
+        <w:spacing w:after="0" w:line="240" w:lineRule="auto"/>
+        <w:rPr>
+          <w:rFonts w:ascii="Arial" w:hAnsi="Arial" w:cs="Arial"/>
+        </w:rPr>
+      </w:pPr>
+      <w:r>
+        <w:rPr>
+          <w:rFonts w:ascii="Arial" w:hAnsi="Arial" w:cs="Arial"/>
+        </w:rPr>
+        <w:t>We’ll use Python for this project.</w:t>
+      </w:r>
+      <w:bookmarkStart w:id="0" w:name="_GoBack"/>
+      <w:bookmarkEnd w:id="0"/>
     </w:p>
     <w:p>
       <w:pPr>
@@ -371,8 +395,6 @@
         </w:rPr>
         <w:t>Can do the same for specific topics of government spending (military/education/healthcare)</w:t>
       </w:r>
-      <w:bookmarkStart w:id="0" w:name="_GoBack"/>
-      <w:bookmarkEnd w:id="0"/>
     </w:p>
     <w:p>
       <w:pPr>
